--- a/DOANCHUYENNGANH/KeHoachThucHienDACN.docx
+++ b/DOANCHUYENNGANH/KeHoachThucHienDACN.docx
@@ -129,6 +129,16 @@
               <w:t>STT</w:t>
             </w:r>
           </w:p>
+          <w:p>
+            <w:pPr>
+              <w:jc w:val="center"/>
+              <w:rPr>
+                <w:rFonts w:cs="Times New Roman"/>
+                <w:sz w:val="24"/>
+                <w:szCs w:val="24"/>
+              </w:rPr>
+            </w:pPr>
+          </w:p>
         </w:tc>
         <w:tc>
           <w:tcPr>
@@ -313,6 +323,16 @@
                 <w:szCs w:val="24"/>
               </w:rPr>
             </w:pPr>
+          </w:p>
+          <w:p>
+            <w:pPr>
+              <w:jc w:val="center"/>
+              <w:rPr>
+                <w:rFonts w:cs="Times New Roman"/>
+                <w:sz w:val="24"/>
+                <w:szCs w:val="24"/>
+              </w:rPr>
+            </w:pPr>
             <w:r>
               <w:rPr>
                 <w:rFonts w:cs="Times New Roman"/>
@@ -321,6 +341,16 @@
               </w:rPr>
               <w:t>Tìm Hiểu Hệ Thống Thanh Toán Online Cho Trường Học</w:t>
             </w:r>
+          </w:p>
+          <w:p>
+            <w:pPr>
+              <w:jc w:val="center"/>
+              <w:rPr>
+                <w:rFonts w:cs="Times New Roman"/>
+                <w:sz w:val="24"/>
+                <w:szCs w:val="24"/>
+              </w:rPr>
+            </w:pPr>
           </w:p>
         </w:tc>
         <w:tc>
@@ -550,15 +580,7 @@
                 <w:sz w:val="24"/>
                 <w:szCs w:val="24"/>
               </w:rPr>
-              <w:t>Phân tích bài toán</w:t>
-            </w:r>
-            <w:r>
-              <w:rPr>
-                <w:rFonts w:cs="Times New Roman"/>
-                <w:sz w:val="24"/>
-                <w:szCs w:val="24"/>
-              </w:rPr>
-              <w:t>,</w:t>
+              <w:t>Phân tích bài toán,</w:t>
             </w:r>
             <w:r>
               <w:rPr>
@@ -567,16 +589,7 @@
                 <w:sz w:val="24"/>
                 <w:szCs w:val="24"/>
               </w:rPr>
-              <w:t xml:space="preserve"> </w:t>
-            </w:r>
-            <w:r>
-              <w:rPr>
-                <w:rFonts w:cs="Times New Roman"/>
-                <w:color w:val="000000"/>
-                <w:sz w:val="24"/>
-                <w:szCs w:val="24"/>
-              </w:rPr>
-              <w:t>Tìm hướng đi</w:t>
+              <w:t xml:space="preserve"> Tìm hướng đi</w:t>
             </w:r>
           </w:p>
         </w:tc>
@@ -716,14 +729,52 @@
                 <w:szCs w:val="24"/>
               </w:rPr>
             </w:pPr>
-            <w:r>
-              <w:rPr>
-                <w:rFonts w:cs="Times New Roman"/>
-                <w:sz w:val="24"/>
-                <w:szCs w:val="24"/>
-              </w:rPr>
-              <w:t>Tìm Hiểu Về Ví Điện Tử MoMo Và Cách Tích Hợp Vào Chương Trình</w:t>
-            </w:r>
+          </w:p>
+          <w:p>
+            <w:pPr>
+              <w:jc w:val="center"/>
+              <w:rPr>
+                <w:rFonts w:cs="Times New Roman"/>
+                <w:sz w:val="24"/>
+                <w:szCs w:val="24"/>
+              </w:rPr>
+            </w:pPr>
+            <w:r>
+              <w:rPr>
+                <w:rFonts w:cs="Times New Roman"/>
+                <w:sz w:val="24"/>
+                <w:szCs w:val="24"/>
+              </w:rPr>
+              <w:t xml:space="preserve">Tìm Hiểu Về Ví Điện Tử </w:t>
+            </w:r>
+            <w:proofErr w:type="spellStart"/>
+            <w:r>
+              <w:rPr>
+                <w:rFonts w:cs="Times New Roman"/>
+                <w:sz w:val="24"/>
+                <w:szCs w:val="24"/>
+              </w:rPr>
+              <w:t>MoMo</w:t>
+            </w:r>
+            <w:proofErr w:type="spellEnd"/>
+            <w:r>
+              <w:rPr>
+                <w:rFonts w:cs="Times New Roman"/>
+                <w:sz w:val="24"/>
+                <w:szCs w:val="24"/>
+              </w:rPr>
+              <w:t xml:space="preserve"> Và Cách Tích Hợp Vào Chương Trình</w:t>
+            </w:r>
+          </w:p>
+          <w:p>
+            <w:pPr>
+              <w:jc w:val="center"/>
+              <w:rPr>
+                <w:rFonts w:cs="Times New Roman"/>
+                <w:sz w:val="24"/>
+                <w:szCs w:val="24"/>
+              </w:rPr>
+            </w:pPr>
           </w:p>
         </w:tc>
         <w:tc>
@@ -954,15 +1005,7 @@
                 <w:sz w:val="24"/>
                 <w:szCs w:val="24"/>
               </w:rPr>
-              <w:t>Tìm hướng đi</w:t>
-            </w:r>
-            <w:r>
-              <w:rPr>
-                <w:rFonts w:cs="Times New Roman"/>
-                <w:sz w:val="24"/>
-                <w:szCs w:val="24"/>
-              </w:rPr>
-              <w:t>, Tạo Dữ Liệu Test</w:t>
+              <w:t>Tìm hướng đi, Tạo Dữ Liệu Test</w:t>
             </w:r>
           </w:p>
         </w:tc>
@@ -1091,14 +1134,34 @@
                 <w:szCs w:val="24"/>
               </w:rPr>
             </w:pPr>
-            <w:r>
-              <w:rPr>
-                <w:rFonts w:cs="Times New Roman"/>
-                <w:sz w:val="24"/>
-                <w:szCs w:val="24"/>
-              </w:rPr>
-              <w:t>Tìm Hiểu Thuật Toán RSA tạo chữ ký điện tử Ví MoMo</w:t>
-            </w:r>
+          </w:p>
+          <w:p>
+            <w:pPr>
+              <w:jc w:val="center"/>
+              <w:rPr>
+                <w:rFonts w:cs="Times New Roman"/>
+                <w:sz w:val="24"/>
+                <w:szCs w:val="24"/>
+              </w:rPr>
+            </w:pPr>
+            <w:r>
+              <w:rPr>
+                <w:rFonts w:cs="Times New Roman"/>
+                <w:sz w:val="24"/>
+                <w:szCs w:val="24"/>
+              </w:rPr>
+              <w:t xml:space="preserve">Tìm Hiểu Thuật Toán RSA tạo chữ ký điện tử Ví </w:t>
+            </w:r>
+            <w:proofErr w:type="spellStart"/>
+            <w:r>
+              <w:rPr>
+                <w:rFonts w:cs="Times New Roman"/>
+                <w:sz w:val="24"/>
+                <w:szCs w:val="24"/>
+              </w:rPr>
+              <w:t>MoMo</w:t>
+            </w:r>
+            <w:proofErr w:type="spellEnd"/>
           </w:p>
           <w:p>
             <w:pPr>
@@ -1221,14 +1284,44 @@
                 <w:szCs w:val="24"/>
               </w:rPr>
             </w:pPr>
-            <w:r>
-              <w:rPr>
-                <w:rFonts w:cs="Times New Roman"/>
-                <w:sz w:val="24"/>
-                <w:szCs w:val="24"/>
-              </w:rPr>
-              <w:t>Tạo Tài Khoản Test Cổng Thanh Toán MoMo</w:t>
-            </w:r>
+          </w:p>
+          <w:p>
+            <w:pPr>
+              <w:jc w:val="center"/>
+              <w:rPr>
+                <w:rFonts w:cs="Times New Roman"/>
+                <w:sz w:val="24"/>
+                <w:szCs w:val="24"/>
+              </w:rPr>
+            </w:pPr>
+            <w:r>
+              <w:rPr>
+                <w:rFonts w:cs="Times New Roman"/>
+                <w:sz w:val="24"/>
+                <w:szCs w:val="24"/>
+              </w:rPr>
+              <w:t xml:space="preserve">Tạo Tài Khoản Test Cổng Thanh Toán </w:t>
+            </w:r>
+            <w:proofErr w:type="spellStart"/>
+            <w:r>
+              <w:rPr>
+                <w:rFonts w:cs="Times New Roman"/>
+                <w:sz w:val="24"/>
+                <w:szCs w:val="24"/>
+              </w:rPr>
+              <w:t>MoMo</w:t>
+            </w:r>
+            <w:proofErr w:type="spellEnd"/>
+          </w:p>
+          <w:p>
+            <w:pPr>
+              <w:jc w:val="center"/>
+              <w:rPr>
+                <w:rFonts w:cs="Times New Roman"/>
+                <w:sz w:val="24"/>
+                <w:szCs w:val="24"/>
+              </w:rPr>
+            </w:pPr>
           </w:p>
         </w:tc>
         <w:tc>
@@ -1482,7 +1575,23 @@
                 <w:sz w:val="24"/>
                 <w:szCs w:val="24"/>
               </w:rPr>
-              <w:t xml:space="preserve">Tìm Hiểu IPN (instant payment notification) </w:t>
+              <w:t xml:space="preserve">Tìm Hiểu </w:t>
+            </w:r>
+            <w:r>
+              <w:rPr>
+                <w:rFonts w:cs="Times New Roman"/>
+                <w:sz w:val="24"/>
+                <w:szCs w:val="24"/>
+              </w:rPr>
+              <w:t>Thanh Toán Online</w:t>
+            </w:r>
+            <w:r>
+              <w:rPr>
+                <w:rFonts w:cs="Times New Roman"/>
+                <w:sz w:val="24"/>
+                <w:szCs w:val="24"/>
+              </w:rPr>
+              <w:t xml:space="preserve"> </w:t>
             </w:r>
           </w:p>
           <w:p>
@@ -1862,14 +1971,52 @@
                 <w:szCs w:val="24"/>
               </w:rPr>
             </w:pPr>
-            <w:r>
-              <w:rPr>
-                <w:rFonts w:cs="Times New Roman"/>
-                <w:sz w:val="24"/>
-                <w:szCs w:val="24"/>
-              </w:rPr>
-              <w:t xml:space="preserve">Kiểm Tra Và Sửa Chữa DataBase Để Phù Hợp Với Chức Năng Thanh Toán Online </w:t>
-            </w:r>
+          </w:p>
+          <w:p>
+            <w:pPr>
+              <w:jc w:val="center"/>
+              <w:rPr>
+                <w:rFonts w:cs="Times New Roman"/>
+                <w:sz w:val="24"/>
+                <w:szCs w:val="24"/>
+              </w:rPr>
+            </w:pPr>
+            <w:r>
+              <w:rPr>
+                <w:rFonts w:cs="Times New Roman"/>
+                <w:sz w:val="24"/>
+                <w:szCs w:val="24"/>
+              </w:rPr>
+              <w:t xml:space="preserve">Kiểm Tra Và Sửa Chữa </w:t>
+            </w:r>
+            <w:proofErr w:type="spellStart"/>
+            <w:r>
+              <w:rPr>
+                <w:rFonts w:cs="Times New Roman"/>
+                <w:sz w:val="24"/>
+                <w:szCs w:val="24"/>
+              </w:rPr>
+              <w:t>DataBase</w:t>
+            </w:r>
+            <w:proofErr w:type="spellEnd"/>
+            <w:r>
+              <w:rPr>
+                <w:rFonts w:cs="Times New Roman"/>
+                <w:sz w:val="24"/>
+                <w:szCs w:val="24"/>
+              </w:rPr>
+              <w:t xml:space="preserve"> Để Phù Hợp Với Chức Năng Thanh Toán Online </w:t>
+            </w:r>
+          </w:p>
+          <w:p>
+            <w:pPr>
+              <w:jc w:val="center"/>
+              <w:rPr>
+                <w:rFonts w:cs="Times New Roman"/>
+                <w:sz w:val="24"/>
+                <w:szCs w:val="24"/>
+              </w:rPr>
+            </w:pPr>
           </w:p>
         </w:tc>
         <w:tc>
@@ -1893,6 +2040,7 @@
                 <w:sz w:val="24"/>
                 <w:szCs w:val="24"/>
               </w:rPr>
+              <w:lastRenderedPageBreak/>
               <w:t>Vũ Hoàng Phong</w:t>
             </w:r>
           </w:p>
@@ -2230,6 +2378,16 @@
                 <w:szCs w:val="24"/>
               </w:rPr>
             </w:pPr>
+          </w:p>
+          <w:p>
+            <w:pPr>
+              <w:jc w:val="center"/>
+              <w:rPr>
+                <w:rFonts w:cs="Times New Roman"/>
+                <w:sz w:val="24"/>
+                <w:szCs w:val="24"/>
+              </w:rPr>
+            </w:pPr>
             <w:r>
               <w:rPr>
                 <w:rFonts w:cs="Times New Roman"/>
@@ -2238,6 +2396,16 @@
               </w:rPr>
               <w:t xml:space="preserve">Phác Thảo Giao Diện Thanh Toán Online Và Code </w:t>
             </w:r>
+          </w:p>
+          <w:p>
+            <w:pPr>
+              <w:jc w:val="center"/>
+              <w:rPr>
+                <w:rFonts w:cs="Times New Roman"/>
+                <w:sz w:val="24"/>
+                <w:szCs w:val="24"/>
+              </w:rPr>
+            </w:pPr>
           </w:p>
         </w:tc>
         <w:tc>
@@ -2597,8 +2765,19 @@
         <w:tc>
           <w:tcPr>
             <w:tcW w:w="4770" w:type="dxa"/>
-            <w:vAlign w:val="center"/>
-          </w:tcPr>
+            <w:vMerge w:val="restart"/>
+            <w:vAlign w:val="center"/>
+          </w:tcPr>
+          <w:p>
+            <w:pPr>
+              <w:jc w:val="center"/>
+              <w:rPr>
+                <w:rFonts w:cs="Times New Roman"/>
+                <w:sz w:val="24"/>
+                <w:szCs w:val="24"/>
+              </w:rPr>
+            </w:pPr>
+          </w:p>
           <w:p>
             <w:pPr>
               <w:jc w:val="center"/>
@@ -2615,6 +2794,24 @@
                 <w:szCs w:val="24"/>
               </w:rPr>
               <w:t>Code Tích Hợp Ví Điện Tử Momo</w:t>
+            </w:r>
+          </w:p>
+          <w:p>
+            <w:pPr>
+              <w:jc w:val="center"/>
+              <w:rPr>
+                <w:rFonts w:cs="Times New Roman"/>
+                <w:sz w:val="24"/>
+                <w:szCs w:val="24"/>
+              </w:rPr>
+            </w:pPr>
+            <w:r>
+              <w:rPr>
+                <w:rFonts w:cs="Times New Roman"/>
+                <w:sz w:val="24"/>
+                <w:szCs w:val="24"/>
+              </w:rPr>
+              <w:t>Code API Bot Chat Python</w:t>
             </w:r>
           </w:p>
           <w:p>
@@ -2726,25 +2923,18 @@
         <w:tc>
           <w:tcPr>
             <w:tcW w:w="4770" w:type="dxa"/>
-            <w:vAlign w:val="center"/>
-          </w:tcPr>
-          <w:p>
-            <w:pPr>
-              <w:jc w:val="center"/>
-              <w:rPr>
-                <w:rFonts w:cs="Times New Roman"/>
-                <w:sz w:val="24"/>
-                <w:szCs w:val="24"/>
-              </w:rPr>
-            </w:pPr>
-            <w:r>
-              <w:rPr>
-                <w:rFonts w:cs="Times New Roman"/>
-                <w:sz w:val="24"/>
-                <w:szCs w:val="24"/>
-              </w:rPr>
-              <w:t xml:space="preserve">Code IPN </w:t>
-            </w:r>
+            <w:vMerge/>
+            <w:vAlign w:val="center"/>
+          </w:tcPr>
+          <w:p>
+            <w:pPr>
+              <w:jc w:val="center"/>
+              <w:rPr>
+                <w:rFonts w:cs="Times New Roman"/>
+                <w:sz w:val="24"/>
+                <w:szCs w:val="24"/>
+              </w:rPr>
+            </w:pPr>
           </w:p>
         </w:tc>
         <w:tc>
@@ -2856,6 +3046,16 @@
                 <w:szCs w:val="24"/>
               </w:rPr>
             </w:pPr>
+          </w:p>
+          <w:p>
+            <w:pPr>
+              <w:jc w:val="center"/>
+              <w:rPr>
+                <w:rFonts w:cs="Times New Roman"/>
+                <w:sz w:val="24"/>
+                <w:szCs w:val="24"/>
+              </w:rPr>
+            </w:pPr>
             <w:r>
               <w:rPr>
                 <w:rFonts w:cs="Times New Roman"/>
@@ -2864,6 +3064,16 @@
               </w:rPr>
               <w:t>Xếp lịch theo buổi chính khóa</w:t>
             </w:r>
+          </w:p>
+          <w:p>
+            <w:pPr>
+              <w:jc w:val="center"/>
+              <w:rPr>
+                <w:rFonts w:cs="Times New Roman"/>
+                <w:sz w:val="24"/>
+                <w:szCs w:val="24"/>
+              </w:rPr>
+            </w:pPr>
           </w:p>
         </w:tc>
         <w:tc>
@@ -2984,21 +3194,47 @@
           </w:tcPr>
           <w:p>
             <w:pPr>
-              <w:jc w:val="center"/>
-              <w:rPr>
-                <w:rFonts w:cs="Times New Roman"/>
-                <w:sz w:val="24"/>
-                <w:szCs w:val="24"/>
-              </w:rPr>
-            </w:pPr>
-            <w:r>
-              <w:rPr>
-                <w:rFonts w:cs="Times New Roman"/>
-                <w:sz w:val="24"/>
-                <w:szCs w:val="24"/>
-              </w:rPr>
-              <w:t>Code Trang Quản Lý Lịch Sử Đóng Học Phí</w:t>
-            </w:r>
+              <w:tabs>
+                <w:tab w:val="right" w:leader="dot" w:pos="9356"/>
+              </w:tabs>
+              <w:jc w:val="center"/>
+              <w:rPr>
+                <w:rFonts w:cs="Times New Roman"/>
+                <w:sz w:val="24"/>
+                <w:szCs w:val="24"/>
+              </w:rPr>
+            </w:pPr>
+          </w:p>
+          <w:p>
+            <w:pPr>
+              <w:tabs>
+                <w:tab w:val="right" w:leader="dot" w:pos="9356"/>
+              </w:tabs>
+              <w:jc w:val="center"/>
+              <w:rPr>
+                <w:rFonts w:cs="Times New Roman"/>
+                <w:sz w:val="24"/>
+                <w:szCs w:val="24"/>
+              </w:rPr>
+            </w:pPr>
+            <w:r>
+              <w:rPr>
+                <w:rFonts w:cs="Times New Roman"/>
+                <w:sz w:val="24"/>
+                <w:szCs w:val="24"/>
+              </w:rPr>
+              <w:t>Code Chat Bot cho Web</w:t>
+            </w:r>
+          </w:p>
+          <w:p>
+            <w:pPr>
+              <w:jc w:val="center"/>
+              <w:rPr>
+                <w:rFonts w:cs="Times New Roman"/>
+                <w:sz w:val="24"/>
+                <w:szCs w:val="24"/>
+              </w:rPr>
+            </w:pPr>
           </w:p>
         </w:tc>
         <w:tc>
@@ -3292,7 +3528,7 @@
       </w:tr>
       <w:tr>
         <w:trPr>
-          <w:trHeight w:val="135"/>
+          <w:trHeight w:val="564"/>
         </w:trPr>
         <w:tc>
           <w:tcPr>
@@ -3350,21 +3586,71 @@
           </w:tcPr>
           <w:p>
             <w:pPr>
-              <w:jc w:val="center"/>
-              <w:rPr>
-                <w:rFonts w:cs="Times New Roman"/>
-                <w:sz w:val="24"/>
-                <w:szCs w:val="24"/>
-              </w:rPr>
-            </w:pPr>
-            <w:r>
-              <w:rPr>
-                <w:rFonts w:cs="Times New Roman"/>
-                <w:sz w:val="24"/>
-                <w:szCs w:val="24"/>
-              </w:rPr>
-              <w:t xml:space="preserve">Kiểm Thử Hệ Thống Và Sửa Lỗi </w:t>
-            </w:r>
+              <w:tabs>
+                <w:tab w:val="right" w:leader="dot" w:pos="9356"/>
+              </w:tabs>
+              <w:jc w:val="center"/>
+              <w:rPr>
+                <w:rFonts w:cs="Times New Roman"/>
+                <w:sz w:val="24"/>
+                <w:szCs w:val="24"/>
+              </w:rPr>
+            </w:pPr>
+          </w:p>
+          <w:p>
+            <w:pPr>
+              <w:tabs>
+                <w:tab w:val="right" w:leader="dot" w:pos="9356"/>
+              </w:tabs>
+              <w:jc w:val="center"/>
+              <w:rPr>
+                <w:rFonts w:cs="Times New Roman"/>
+                <w:sz w:val="24"/>
+                <w:szCs w:val="24"/>
+              </w:rPr>
+            </w:pPr>
+            <w:r>
+              <w:rPr>
+                <w:rFonts w:cs="Times New Roman"/>
+                <w:sz w:val="24"/>
+                <w:szCs w:val="24"/>
+              </w:rPr>
+              <w:t>Code Chat Bot cho Web</w:t>
+            </w:r>
+          </w:p>
+          <w:p>
+            <w:pPr>
+              <w:tabs>
+                <w:tab w:val="right" w:leader="dot" w:pos="9356"/>
+              </w:tabs>
+              <w:jc w:val="center"/>
+              <w:rPr>
+                <w:rFonts w:cs="Times New Roman"/>
+                <w:sz w:val="24"/>
+                <w:szCs w:val="24"/>
+              </w:rPr>
+            </w:pPr>
+            <w:r>
+              <w:rPr>
+                <w:rFonts w:cs="Times New Roman"/>
+                <w:sz w:val="24"/>
+                <w:szCs w:val="24"/>
+              </w:rPr>
+              <w:t>Upload API lên host</w:t>
+            </w:r>
+          </w:p>
+          <w:p>
+            <w:pPr>
+              <w:tabs>
+                <w:tab w:val="right" w:leader="dot" w:pos="9356"/>
+              </w:tabs>
+              <w:jc w:val="center"/>
+              <w:rPr>
+                <w:rFonts w:cs="Times New Roman"/>
+                <w:sz w:val="24"/>
+                <w:szCs w:val="24"/>
+              </w:rPr>
+            </w:pPr>
           </w:p>
         </w:tc>
         <w:tc>
@@ -3660,7 +3946,7 @@
       </w:tr>
       <w:tr>
         <w:trPr>
-          <w:trHeight w:val="135"/>
+          <w:trHeight w:val="552"/>
         </w:trPr>
         <w:tc>
           <w:tcPr>
@@ -3708,8 +3994,6 @@
               </w:rPr>
               <w:t>23/11-29/11</w:t>
             </w:r>
-            <w:bookmarkStart w:id="0" w:name="_GoBack"/>
-            <w:bookmarkEnd w:id="0"/>
           </w:p>
         </w:tc>
         <w:tc>
@@ -3727,6 +4011,16 @@
                 <w:szCs w:val="24"/>
               </w:rPr>
             </w:pPr>
+          </w:p>
+          <w:p>
+            <w:pPr>
+              <w:jc w:val="center"/>
+              <w:rPr>
+                <w:rFonts w:cs="Times New Roman"/>
+                <w:sz w:val="24"/>
+                <w:szCs w:val="24"/>
+              </w:rPr>
+            </w:pPr>
             <w:r>
               <w:rPr>
                 <w:rFonts w:cs="Times New Roman"/>
@@ -3735,6 +4029,40 @@
               </w:rPr>
               <w:t>Triển Khai Ví Điện Tử Trên Toàn Hệ Thống</w:t>
             </w:r>
+          </w:p>
+          <w:p>
+            <w:pPr>
+              <w:tabs>
+                <w:tab w:val="right" w:leader="dot" w:pos="9356"/>
+              </w:tabs>
+              <w:jc w:val="center"/>
+              <w:rPr>
+                <w:rFonts w:cs="Times New Roman"/>
+                <w:sz w:val="24"/>
+                <w:szCs w:val="24"/>
+              </w:rPr>
+            </w:pPr>
+            <w:r>
+              <w:rPr>
+                <w:rFonts w:cs="Times New Roman"/>
+                <w:sz w:val="24"/>
+                <w:szCs w:val="24"/>
+              </w:rPr>
+              <w:t>Liên Kết Chat Bot Với API</w:t>
+            </w:r>
+          </w:p>
+          <w:p>
+            <w:pPr>
+              <w:tabs>
+                <w:tab w:val="right" w:leader="dot" w:pos="9356"/>
+              </w:tabs>
+              <w:jc w:val="center"/>
+              <w:rPr>
+                <w:rFonts w:cs="Times New Roman"/>
+                <w:sz w:val="24"/>
+                <w:szCs w:val="24"/>
+              </w:rPr>
+            </w:pPr>
           </w:p>
         </w:tc>
         <w:tc>
@@ -3991,6 +4319,844 @@
                 <w:szCs w:val="24"/>
               </w:rPr>
               <w:t>Trần Lê Minh Hoàng</w:t>
+            </w:r>
+          </w:p>
+        </w:tc>
+        <w:tc>
+          <w:tcPr>
+            <w:tcW w:w="1076" w:type="dxa"/>
+            <w:vMerge/>
+          </w:tcPr>
+          <w:p>
+            <w:pPr>
+              <w:jc w:val="center"/>
+              <w:rPr>
+                <w:rFonts w:cs="Times New Roman"/>
+                <w:sz w:val="24"/>
+                <w:szCs w:val="24"/>
+              </w:rPr>
+            </w:pPr>
+          </w:p>
+        </w:tc>
+        <w:tc>
+          <w:tcPr>
+            <w:tcW w:w="2159" w:type="dxa"/>
+            <w:vMerge/>
+          </w:tcPr>
+          <w:p>
+            <w:pPr>
+              <w:jc w:val="center"/>
+              <w:rPr>
+                <w:rFonts w:cs="Times New Roman"/>
+                <w:sz w:val="24"/>
+                <w:szCs w:val="24"/>
+                <w:lang w:val="vi-VN"/>
+              </w:rPr>
+            </w:pPr>
+          </w:p>
+        </w:tc>
+      </w:tr>
+      <w:tr>
+        <w:trPr>
+          <w:trHeight w:val="448"/>
+        </w:trPr>
+        <w:tc>
+          <w:tcPr>
+            <w:tcW w:w="805" w:type="dxa"/>
+            <w:vMerge w:val="restart"/>
+          </w:tcPr>
+          <w:p>
+            <w:pPr>
+              <w:jc w:val="center"/>
+              <w:rPr>
+                <w:rFonts w:cs="Times New Roman"/>
+                <w:sz w:val="24"/>
+                <w:szCs w:val="24"/>
+              </w:rPr>
+            </w:pPr>
+            <w:r>
+              <w:rPr>
+                <w:rFonts w:cs="Times New Roman"/>
+                <w:sz w:val="24"/>
+                <w:szCs w:val="24"/>
+              </w:rPr>
+              <w:t>11</w:t>
+            </w:r>
+          </w:p>
+        </w:tc>
+        <w:tc>
+          <w:tcPr>
+            <w:tcW w:w="1890" w:type="dxa"/>
+            <w:vMerge w:val="restart"/>
+          </w:tcPr>
+          <w:p>
+            <w:pPr>
+              <w:jc w:val="center"/>
+              <w:rPr>
+                <w:rFonts w:cs="Times New Roman"/>
+                <w:sz w:val="24"/>
+                <w:szCs w:val="24"/>
+                <w:lang w:val="vi-VN"/>
+              </w:rPr>
+            </w:pPr>
+            <w:r>
+              <w:rPr>
+                <w:rFonts w:cs="Times New Roman"/>
+                <w:bCs/>
+                <w:sz w:val="24"/>
+                <w:szCs w:val="24"/>
+              </w:rPr>
+              <w:t>30/11-6/12/2020</w:t>
+            </w:r>
+          </w:p>
+        </w:tc>
+        <w:tc>
+          <w:tcPr>
+            <w:tcW w:w="4770" w:type="dxa"/>
+            <w:vMerge w:val="restart"/>
+            <w:vAlign w:val="center"/>
+          </w:tcPr>
+          <w:p>
+            <w:pPr>
+              <w:tabs>
+                <w:tab w:val="right" w:leader="dot" w:pos="9356"/>
+              </w:tabs>
+              <w:jc w:val="center"/>
+              <w:rPr>
+                <w:rFonts w:cs="Times New Roman"/>
+                <w:bCs/>
+                <w:sz w:val="24"/>
+                <w:szCs w:val="24"/>
+              </w:rPr>
+            </w:pPr>
+            <w:r>
+              <w:rPr>
+                <w:rFonts w:cs="Times New Roman"/>
+                <w:bCs/>
+                <w:sz w:val="24"/>
+                <w:szCs w:val="24"/>
+              </w:rPr>
+              <w:t>Lưu Dữ Liệu Chat Của Chat Bot</w:t>
+            </w:r>
+          </w:p>
+          <w:p>
+            <w:pPr>
+              <w:tabs>
+                <w:tab w:val="right" w:leader="dot" w:pos="9356"/>
+              </w:tabs>
+              <w:jc w:val="center"/>
+              <w:rPr>
+                <w:rFonts w:cs="Times New Roman"/>
+                <w:bCs/>
+                <w:sz w:val="24"/>
+                <w:szCs w:val="24"/>
+              </w:rPr>
+            </w:pPr>
+            <w:r>
+              <w:rPr>
+                <w:rFonts w:cs="Times New Roman"/>
+                <w:bCs/>
+                <w:sz w:val="24"/>
+                <w:szCs w:val="24"/>
+              </w:rPr>
+              <w:t>Kiểm tra toàn bộ hệ thống và sửa lỗi</w:t>
+            </w:r>
+          </w:p>
+          <w:p>
+            <w:pPr>
+              <w:tabs>
+                <w:tab w:val="right" w:leader="dot" w:pos="9356"/>
+              </w:tabs>
+              <w:jc w:val="center"/>
+              <w:rPr>
+                <w:rFonts w:cs="Times New Roman"/>
+                <w:bCs/>
+                <w:sz w:val="24"/>
+                <w:szCs w:val="24"/>
+              </w:rPr>
+            </w:pPr>
+            <w:r>
+              <w:rPr>
+                <w:rFonts w:cs="Times New Roman"/>
+                <w:bCs/>
+                <w:sz w:val="24"/>
+                <w:szCs w:val="24"/>
+              </w:rPr>
+              <w:t>Làm Báo Cáo</w:t>
+            </w:r>
+          </w:p>
+          <w:p>
+            <w:pPr>
+              <w:jc w:val="center"/>
+              <w:rPr>
+                <w:rFonts w:cs="Times New Roman"/>
+                <w:sz w:val="24"/>
+                <w:szCs w:val="24"/>
+              </w:rPr>
+            </w:pPr>
+          </w:p>
+        </w:tc>
+        <w:tc>
+          <w:tcPr>
+            <w:tcW w:w="2250" w:type="dxa"/>
+            <w:vAlign w:val="center"/>
+          </w:tcPr>
+          <w:p>
+            <w:pPr>
+              <w:jc w:val="center"/>
+              <w:rPr>
+                <w:rFonts w:cs="Times New Roman"/>
+                <w:sz w:val="24"/>
+                <w:szCs w:val="24"/>
+              </w:rPr>
+            </w:pPr>
+            <w:r>
+              <w:rPr>
+                <w:rFonts w:cs="Times New Roman"/>
+                <w:sz w:val="24"/>
+                <w:szCs w:val="24"/>
+              </w:rPr>
+              <w:t>Vũ Hoàng Phong</w:t>
+            </w:r>
+          </w:p>
+        </w:tc>
+        <w:tc>
+          <w:tcPr>
+            <w:tcW w:w="1076" w:type="dxa"/>
+            <w:vMerge w:val="restart"/>
+          </w:tcPr>
+          <w:p>
+            <w:pPr>
+              <w:jc w:val="center"/>
+              <w:rPr>
+                <w:rFonts w:cs="Times New Roman"/>
+                <w:sz w:val="24"/>
+                <w:szCs w:val="24"/>
+              </w:rPr>
+            </w:pPr>
+          </w:p>
+        </w:tc>
+        <w:tc>
+          <w:tcPr>
+            <w:tcW w:w="2159" w:type="dxa"/>
+            <w:vMerge w:val="restart"/>
+          </w:tcPr>
+          <w:p>
+            <w:pPr>
+              <w:jc w:val="center"/>
+              <w:rPr>
+                <w:rFonts w:cs="Times New Roman"/>
+                <w:sz w:val="24"/>
+                <w:szCs w:val="24"/>
+                <w:lang w:val="vi-VN"/>
+              </w:rPr>
+            </w:pPr>
+          </w:p>
+        </w:tc>
+      </w:tr>
+      <w:tr>
+        <w:trPr>
+          <w:trHeight w:val="292"/>
+        </w:trPr>
+        <w:tc>
+          <w:tcPr>
+            <w:tcW w:w="805" w:type="dxa"/>
+            <w:vMerge/>
+          </w:tcPr>
+          <w:p>
+            <w:pPr>
+              <w:jc w:val="center"/>
+              <w:rPr>
+                <w:rFonts w:cs="Times New Roman"/>
+                <w:sz w:val="24"/>
+                <w:szCs w:val="24"/>
+              </w:rPr>
+            </w:pPr>
+          </w:p>
+        </w:tc>
+        <w:tc>
+          <w:tcPr>
+            <w:tcW w:w="1890" w:type="dxa"/>
+            <w:vMerge/>
+          </w:tcPr>
+          <w:p>
+            <w:pPr>
+              <w:jc w:val="center"/>
+              <w:rPr>
+                <w:rFonts w:cs="Times New Roman"/>
+                <w:bCs/>
+                <w:sz w:val="24"/>
+                <w:szCs w:val="24"/>
+              </w:rPr>
+            </w:pPr>
+          </w:p>
+        </w:tc>
+        <w:tc>
+          <w:tcPr>
+            <w:tcW w:w="4770" w:type="dxa"/>
+            <w:vMerge/>
+            <w:vAlign w:val="center"/>
+          </w:tcPr>
+          <w:p>
+            <w:pPr>
+              <w:tabs>
+                <w:tab w:val="right" w:leader="dot" w:pos="9356"/>
+              </w:tabs>
+              <w:jc w:val="center"/>
+              <w:rPr>
+                <w:rFonts w:cs="Times New Roman"/>
+                <w:bCs/>
+                <w:sz w:val="24"/>
+                <w:szCs w:val="24"/>
+              </w:rPr>
+            </w:pPr>
+          </w:p>
+        </w:tc>
+        <w:tc>
+          <w:tcPr>
+            <w:tcW w:w="2250" w:type="dxa"/>
+            <w:vAlign w:val="center"/>
+          </w:tcPr>
+          <w:p>
+            <w:pPr>
+              <w:jc w:val="center"/>
+              <w:rPr>
+                <w:rFonts w:cs="Times New Roman"/>
+                <w:sz w:val="24"/>
+                <w:szCs w:val="24"/>
+              </w:rPr>
+            </w:pPr>
+            <w:r>
+              <w:rPr>
+                <w:rFonts w:cs="Times New Roman"/>
+                <w:sz w:val="24"/>
+                <w:szCs w:val="24"/>
+              </w:rPr>
+              <w:t>Trần Lê Minh Hoàng</w:t>
+            </w:r>
+          </w:p>
+        </w:tc>
+        <w:tc>
+          <w:tcPr>
+            <w:tcW w:w="1076" w:type="dxa"/>
+            <w:vMerge/>
+          </w:tcPr>
+          <w:p>
+            <w:pPr>
+              <w:jc w:val="center"/>
+              <w:rPr>
+                <w:rFonts w:cs="Times New Roman"/>
+                <w:sz w:val="24"/>
+                <w:szCs w:val="24"/>
+              </w:rPr>
+            </w:pPr>
+          </w:p>
+        </w:tc>
+        <w:tc>
+          <w:tcPr>
+            <w:tcW w:w="2159" w:type="dxa"/>
+            <w:vMerge/>
+          </w:tcPr>
+          <w:p>
+            <w:pPr>
+              <w:jc w:val="center"/>
+              <w:rPr>
+                <w:rFonts w:cs="Times New Roman"/>
+                <w:sz w:val="24"/>
+                <w:szCs w:val="24"/>
+                <w:lang w:val="vi-VN"/>
+              </w:rPr>
+            </w:pPr>
+          </w:p>
+        </w:tc>
+      </w:tr>
+      <w:tr>
+        <w:trPr>
+          <w:trHeight w:val="292"/>
+        </w:trPr>
+        <w:tc>
+          <w:tcPr>
+            <w:tcW w:w="805" w:type="dxa"/>
+            <w:vMerge/>
+          </w:tcPr>
+          <w:p>
+            <w:pPr>
+              <w:jc w:val="center"/>
+              <w:rPr>
+                <w:rFonts w:cs="Times New Roman"/>
+                <w:sz w:val="24"/>
+                <w:szCs w:val="24"/>
+              </w:rPr>
+            </w:pPr>
+          </w:p>
+        </w:tc>
+        <w:tc>
+          <w:tcPr>
+            <w:tcW w:w="1890" w:type="dxa"/>
+            <w:vMerge/>
+          </w:tcPr>
+          <w:p>
+            <w:pPr>
+              <w:jc w:val="center"/>
+              <w:rPr>
+                <w:rFonts w:cs="Times New Roman"/>
+                <w:bCs/>
+                <w:sz w:val="24"/>
+                <w:szCs w:val="24"/>
+              </w:rPr>
+            </w:pPr>
+          </w:p>
+        </w:tc>
+        <w:tc>
+          <w:tcPr>
+            <w:tcW w:w="4770" w:type="dxa"/>
+            <w:vMerge/>
+            <w:vAlign w:val="center"/>
+          </w:tcPr>
+          <w:p>
+            <w:pPr>
+              <w:tabs>
+                <w:tab w:val="right" w:leader="dot" w:pos="9356"/>
+              </w:tabs>
+              <w:jc w:val="center"/>
+              <w:rPr>
+                <w:rFonts w:cs="Times New Roman"/>
+                <w:bCs/>
+                <w:sz w:val="24"/>
+                <w:szCs w:val="24"/>
+              </w:rPr>
+            </w:pPr>
+          </w:p>
+        </w:tc>
+        <w:tc>
+          <w:tcPr>
+            <w:tcW w:w="2250" w:type="dxa"/>
+            <w:vAlign w:val="center"/>
+          </w:tcPr>
+          <w:p>
+            <w:pPr>
+              <w:jc w:val="center"/>
+              <w:rPr>
+                <w:rFonts w:cs="Times New Roman"/>
+                <w:sz w:val="24"/>
+                <w:szCs w:val="24"/>
+              </w:rPr>
+            </w:pPr>
+            <w:r>
+              <w:rPr>
+                <w:rFonts w:cs="Times New Roman"/>
+                <w:sz w:val="24"/>
+                <w:szCs w:val="24"/>
+              </w:rPr>
+              <w:t>Trần Xuân T</w:t>
+            </w:r>
+            <w:bookmarkStart w:id="0" w:name="_GoBack"/>
+            <w:bookmarkEnd w:id="0"/>
+            <w:r>
+              <w:rPr>
+                <w:rFonts w:cs="Times New Roman"/>
+                <w:sz w:val="24"/>
+                <w:szCs w:val="24"/>
+              </w:rPr>
+              <w:t>rường</w:t>
+            </w:r>
+          </w:p>
+        </w:tc>
+        <w:tc>
+          <w:tcPr>
+            <w:tcW w:w="1076" w:type="dxa"/>
+            <w:vMerge/>
+          </w:tcPr>
+          <w:p>
+            <w:pPr>
+              <w:jc w:val="center"/>
+              <w:rPr>
+                <w:rFonts w:cs="Times New Roman"/>
+                <w:sz w:val="24"/>
+                <w:szCs w:val="24"/>
+              </w:rPr>
+            </w:pPr>
+          </w:p>
+        </w:tc>
+        <w:tc>
+          <w:tcPr>
+            <w:tcW w:w="2159" w:type="dxa"/>
+            <w:vMerge/>
+          </w:tcPr>
+          <w:p>
+            <w:pPr>
+              <w:jc w:val="center"/>
+              <w:rPr>
+                <w:rFonts w:cs="Times New Roman"/>
+                <w:sz w:val="24"/>
+                <w:szCs w:val="24"/>
+                <w:lang w:val="vi-VN"/>
+              </w:rPr>
+            </w:pPr>
+          </w:p>
+        </w:tc>
+      </w:tr>
+      <w:tr>
+        <w:trPr>
+          <w:trHeight w:val="368"/>
+        </w:trPr>
+        <w:tc>
+          <w:tcPr>
+            <w:tcW w:w="805" w:type="dxa"/>
+            <w:vMerge w:val="restart"/>
+          </w:tcPr>
+          <w:p>
+            <w:pPr>
+              <w:jc w:val="center"/>
+              <w:rPr>
+                <w:rFonts w:cs="Times New Roman"/>
+                <w:sz w:val="24"/>
+                <w:szCs w:val="24"/>
+              </w:rPr>
+            </w:pPr>
+            <w:r>
+              <w:rPr>
+                <w:rFonts w:cs="Times New Roman"/>
+                <w:sz w:val="24"/>
+                <w:szCs w:val="24"/>
+              </w:rPr>
+              <w:lastRenderedPageBreak/>
+              <w:t>12</w:t>
+            </w:r>
+          </w:p>
+        </w:tc>
+        <w:tc>
+          <w:tcPr>
+            <w:tcW w:w="1890" w:type="dxa"/>
+            <w:vMerge w:val="restart"/>
+          </w:tcPr>
+          <w:p>
+            <w:pPr>
+              <w:jc w:val="center"/>
+              <w:rPr>
+                <w:rFonts w:cs="Times New Roman"/>
+                <w:bCs/>
+                <w:sz w:val="24"/>
+                <w:szCs w:val="24"/>
+              </w:rPr>
+            </w:pPr>
+            <w:r>
+              <w:rPr>
+                <w:rFonts w:cs="Times New Roman"/>
+                <w:bCs/>
+                <w:sz w:val="24"/>
+                <w:szCs w:val="24"/>
+              </w:rPr>
+              <w:t>7/12-13/12/2020</w:t>
+            </w:r>
+          </w:p>
+        </w:tc>
+        <w:tc>
+          <w:tcPr>
+            <w:tcW w:w="4770" w:type="dxa"/>
+            <w:vMerge w:val="restart"/>
+            <w:vAlign w:val="center"/>
+          </w:tcPr>
+          <w:p>
+            <w:pPr>
+              <w:tabs>
+                <w:tab w:val="right" w:leader="dot" w:pos="9356"/>
+              </w:tabs>
+              <w:jc w:val="center"/>
+              <w:rPr>
+                <w:rFonts w:cs="Times New Roman"/>
+                <w:sz w:val="24"/>
+                <w:szCs w:val="24"/>
+              </w:rPr>
+            </w:pPr>
+          </w:p>
+          <w:p>
+            <w:pPr>
+              <w:tabs>
+                <w:tab w:val="right" w:leader="dot" w:pos="9356"/>
+              </w:tabs>
+              <w:jc w:val="center"/>
+              <w:rPr>
+                <w:rFonts w:cs="Times New Roman"/>
+                <w:sz w:val="24"/>
+                <w:szCs w:val="24"/>
+              </w:rPr>
+            </w:pPr>
+            <w:r>
+              <w:rPr>
+                <w:rFonts w:cs="Times New Roman"/>
+                <w:sz w:val="24"/>
+                <w:szCs w:val="24"/>
+              </w:rPr>
+              <w:t>Kiểm tra lại hệ thống xếp lịch lần cuối + liên kết vs server</w:t>
+            </w:r>
+          </w:p>
+          <w:p>
+            <w:pPr>
+              <w:tabs>
+                <w:tab w:val="right" w:leader="dot" w:pos="9356"/>
+              </w:tabs>
+              <w:jc w:val="center"/>
+              <w:rPr>
+                <w:rFonts w:cs="Times New Roman"/>
+                <w:bCs/>
+                <w:sz w:val="24"/>
+                <w:szCs w:val="24"/>
+              </w:rPr>
+            </w:pPr>
+          </w:p>
+        </w:tc>
+        <w:tc>
+          <w:tcPr>
+            <w:tcW w:w="2250" w:type="dxa"/>
+            <w:vAlign w:val="center"/>
+          </w:tcPr>
+          <w:p>
+            <w:pPr>
+              <w:jc w:val="center"/>
+              <w:rPr>
+                <w:rFonts w:cs="Times New Roman"/>
+                <w:sz w:val="24"/>
+                <w:szCs w:val="24"/>
+              </w:rPr>
+            </w:pPr>
+            <w:r>
+              <w:rPr>
+                <w:rFonts w:cs="Times New Roman"/>
+                <w:sz w:val="24"/>
+                <w:szCs w:val="24"/>
+              </w:rPr>
+              <w:t>Vũ Hoàng Phong</w:t>
+            </w:r>
+          </w:p>
+        </w:tc>
+        <w:tc>
+          <w:tcPr>
+            <w:tcW w:w="1076" w:type="dxa"/>
+            <w:vMerge w:val="restart"/>
+          </w:tcPr>
+          <w:p>
+            <w:pPr>
+              <w:jc w:val="center"/>
+              <w:rPr>
+                <w:rFonts w:cs="Times New Roman"/>
+                <w:sz w:val="24"/>
+                <w:szCs w:val="24"/>
+              </w:rPr>
+            </w:pPr>
+          </w:p>
+        </w:tc>
+        <w:tc>
+          <w:tcPr>
+            <w:tcW w:w="2159" w:type="dxa"/>
+            <w:vMerge w:val="restart"/>
+          </w:tcPr>
+          <w:p>
+            <w:pPr>
+              <w:jc w:val="center"/>
+              <w:rPr>
+                <w:rFonts w:cs="Times New Roman"/>
+                <w:sz w:val="24"/>
+                <w:szCs w:val="24"/>
+                <w:lang w:val="vi-VN"/>
+              </w:rPr>
+            </w:pPr>
+          </w:p>
+        </w:tc>
+      </w:tr>
+      <w:tr>
+        <w:trPr>
+          <w:trHeight w:val="368"/>
+        </w:trPr>
+        <w:tc>
+          <w:tcPr>
+            <w:tcW w:w="805" w:type="dxa"/>
+            <w:vMerge/>
+          </w:tcPr>
+          <w:p>
+            <w:pPr>
+              <w:jc w:val="center"/>
+              <w:rPr>
+                <w:rFonts w:cs="Times New Roman"/>
+                <w:sz w:val="24"/>
+                <w:szCs w:val="24"/>
+              </w:rPr>
+            </w:pPr>
+          </w:p>
+        </w:tc>
+        <w:tc>
+          <w:tcPr>
+            <w:tcW w:w="1890" w:type="dxa"/>
+            <w:vMerge/>
+          </w:tcPr>
+          <w:p>
+            <w:pPr>
+              <w:jc w:val="center"/>
+              <w:rPr>
+                <w:rFonts w:cs="Times New Roman"/>
+                <w:bCs/>
+                <w:sz w:val="24"/>
+                <w:szCs w:val="24"/>
+              </w:rPr>
+            </w:pPr>
+          </w:p>
+        </w:tc>
+        <w:tc>
+          <w:tcPr>
+            <w:tcW w:w="4770" w:type="dxa"/>
+            <w:vMerge/>
+            <w:vAlign w:val="center"/>
+          </w:tcPr>
+          <w:p>
+            <w:pPr>
+              <w:tabs>
+                <w:tab w:val="right" w:leader="dot" w:pos="9356"/>
+              </w:tabs>
+              <w:jc w:val="center"/>
+              <w:rPr>
+                <w:rFonts w:cs="Times New Roman"/>
+                <w:sz w:val="24"/>
+                <w:szCs w:val="24"/>
+              </w:rPr>
+            </w:pPr>
+          </w:p>
+        </w:tc>
+        <w:tc>
+          <w:tcPr>
+            <w:tcW w:w="2250" w:type="dxa"/>
+            <w:vAlign w:val="center"/>
+          </w:tcPr>
+          <w:p>
+            <w:pPr>
+              <w:jc w:val="center"/>
+              <w:rPr>
+                <w:rFonts w:cs="Times New Roman"/>
+                <w:sz w:val="24"/>
+                <w:szCs w:val="24"/>
+              </w:rPr>
+            </w:pPr>
+            <w:r>
+              <w:rPr>
+                <w:rFonts w:cs="Times New Roman"/>
+                <w:sz w:val="24"/>
+                <w:szCs w:val="24"/>
+              </w:rPr>
+              <w:t>Trần Lê Minh Hoàng</w:t>
+            </w:r>
+          </w:p>
+        </w:tc>
+        <w:tc>
+          <w:tcPr>
+            <w:tcW w:w="1076" w:type="dxa"/>
+            <w:vMerge/>
+          </w:tcPr>
+          <w:p>
+            <w:pPr>
+              <w:jc w:val="center"/>
+              <w:rPr>
+                <w:rFonts w:cs="Times New Roman"/>
+                <w:sz w:val="24"/>
+                <w:szCs w:val="24"/>
+              </w:rPr>
+            </w:pPr>
+          </w:p>
+        </w:tc>
+        <w:tc>
+          <w:tcPr>
+            <w:tcW w:w="2159" w:type="dxa"/>
+            <w:vMerge/>
+          </w:tcPr>
+          <w:p>
+            <w:pPr>
+              <w:jc w:val="center"/>
+              <w:rPr>
+                <w:rFonts w:cs="Times New Roman"/>
+                <w:sz w:val="24"/>
+                <w:szCs w:val="24"/>
+                <w:lang w:val="vi-VN"/>
+              </w:rPr>
+            </w:pPr>
+          </w:p>
+        </w:tc>
+      </w:tr>
+      <w:tr>
+        <w:trPr>
+          <w:trHeight w:val="368"/>
+        </w:trPr>
+        <w:tc>
+          <w:tcPr>
+            <w:tcW w:w="805" w:type="dxa"/>
+            <w:vMerge/>
+          </w:tcPr>
+          <w:p>
+            <w:pPr>
+              <w:jc w:val="center"/>
+              <w:rPr>
+                <w:rFonts w:cs="Times New Roman"/>
+                <w:sz w:val="24"/>
+                <w:szCs w:val="24"/>
+              </w:rPr>
+            </w:pPr>
+          </w:p>
+        </w:tc>
+        <w:tc>
+          <w:tcPr>
+            <w:tcW w:w="1890" w:type="dxa"/>
+            <w:vMerge/>
+          </w:tcPr>
+          <w:p>
+            <w:pPr>
+              <w:jc w:val="center"/>
+              <w:rPr>
+                <w:rFonts w:cs="Times New Roman"/>
+                <w:bCs/>
+                <w:sz w:val="24"/>
+                <w:szCs w:val="24"/>
+              </w:rPr>
+            </w:pPr>
+          </w:p>
+        </w:tc>
+        <w:tc>
+          <w:tcPr>
+            <w:tcW w:w="4770" w:type="dxa"/>
+            <w:vMerge/>
+            <w:vAlign w:val="center"/>
+          </w:tcPr>
+          <w:p>
+            <w:pPr>
+              <w:tabs>
+                <w:tab w:val="right" w:leader="dot" w:pos="9356"/>
+              </w:tabs>
+              <w:jc w:val="center"/>
+              <w:rPr>
+                <w:rFonts w:cs="Times New Roman"/>
+                <w:sz w:val="24"/>
+                <w:szCs w:val="24"/>
+              </w:rPr>
+            </w:pPr>
+          </w:p>
+        </w:tc>
+        <w:tc>
+          <w:tcPr>
+            <w:tcW w:w="2250" w:type="dxa"/>
+            <w:vAlign w:val="center"/>
+          </w:tcPr>
+          <w:p>
+            <w:pPr>
+              <w:jc w:val="center"/>
+              <w:rPr>
+                <w:rFonts w:cs="Times New Roman"/>
+                <w:sz w:val="24"/>
+                <w:szCs w:val="24"/>
+              </w:rPr>
+            </w:pPr>
+            <w:r>
+              <w:rPr>
+                <w:rFonts w:cs="Times New Roman"/>
+                <w:sz w:val="24"/>
+                <w:szCs w:val="24"/>
+              </w:rPr>
+              <w:t>Trần Xuân Trường</w:t>
             </w:r>
           </w:p>
         </w:tc>
